--- a/backend/routes/uploads/reports/output_report_686d7dee5b782d6c6b5613cb.docx
+++ b/backend/routes/uploads/reports/output_report_686d7dee5b782d6c6b5613cb.docx
@@ -4853,7 +4853,7 @@
                     <a:graphicData uri="http://schemas.openxmlformats.org/drawingml/2006/picture">
                       <pic:pic>
                         <pic:nvPicPr>
-                          <pic:cNvPr id="0" name="tmpmbslqyya.png"/>
+                          <pic:cNvPr id="0" name="tmp649a6uq1.png"/>
                           <pic:cNvPicPr/>
                         </pic:nvPicPr>
                         <pic:blipFill>
@@ -6721,7 +6721,7 @@
                     <a:graphicData uri="http://schemas.openxmlformats.org/drawingml/2006/picture">
                       <pic:pic>
                         <pic:nvPicPr>
-                          <pic:cNvPr id="0" name="tmp60j4hu5w.png"/>
+                          <pic:cNvPr id="0" name="tmpz0_kg8so.png"/>
                           <pic:cNvPicPr/>
                         </pic:nvPicPr>
                         <pic:blipFill>
@@ -8566,7 +8566,7 @@
             <w:r>
               <w:drawing>
                 <wp:inline xmlns:a="http://schemas.openxmlformats.org/drawingml/2006/main" xmlns:pic="http://schemas.openxmlformats.org/drawingml/2006/picture">
-                  <wp:extent cx="5029200" cy="2701148"/>
+                  <wp:extent cx="5029200" cy="2694395"/>
                   <wp:docPr id="27" name="Picture 27"/>
                   <wp:cNvGraphicFramePr>
                     <a:graphicFrameLocks noChangeAspect="1"/>
@@ -8575,7 +8575,7 @@
                     <a:graphicData uri="http://schemas.openxmlformats.org/drawingml/2006/picture">
                       <pic:pic>
                         <pic:nvPicPr>
-                          <pic:cNvPr id="0" name="tmplfv2_59g.png"/>
+                          <pic:cNvPr id="0" name="tmptllfe3sp.png"/>
                           <pic:cNvPicPr/>
                         </pic:nvPicPr>
                         <pic:blipFill>
@@ -8587,7 +8587,7 @@
                         <pic:spPr>
                           <a:xfrm>
                             <a:off x="0" y="0"/>
-                            <a:ext cx="5029200" cy="2701148"/>
+                            <a:ext cx="5029200" cy="2694395"/>
                           </a:xfrm>
                           <a:prstGeom prst="rect"/>
                         </pic:spPr>
@@ -8877,7 +8877,7 @@
                     <a:graphicData uri="http://schemas.openxmlformats.org/drawingml/2006/picture">
                       <pic:pic>
                         <pic:nvPicPr>
-                          <pic:cNvPr id="0" name="tmpex2dtch5.png"/>
+                          <pic:cNvPr id="0" name="tmpa88z9jkt.png"/>
                           <pic:cNvPicPr/>
                         </pic:nvPicPr>
                         <pic:blipFill>
@@ -9178,7 +9178,7 @@
                     <a:graphicData uri="http://schemas.openxmlformats.org/drawingml/2006/picture">
                       <pic:pic>
                         <pic:nvPicPr>
-                          <pic:cNvPr id="0" name="tmpztlqiv2z.png"/>
+                          <pic:cNvPr id="0" name="tmp1225g76y.png"/>
                           <pic:cNvPicPr/>
                         </pic:nvPicPr>
                         <pic:blipFill>
@@ -9742,7 +9742,7 @@
                     <a:graphicData uri="http://schemas.openxmlformats.org/drawingml/2006/picture">
                       <pic:pic>
                         <pic:nvPicPr>
-                          <pic:cNvPr id="0" name="tmptdm3d904.png"/>
+                          <pic:cNvPr id="0" name="tmp2v0aurp2.png"/>
                           <pic:cNvPicPr/>
                         </pic:nvPicPr>
                         <pic:blipFill>
@@ -10293,7 +10293,7 @@
                     <a:graphicData uri="http://schemas.openxmlformats.org/drawingml/2006/picture">
                       <pic:pic>
                         <pic:nvPicPr>
-                          <pic:cNvPr id="0" name="tmpp0hgcv9y.png"/>
+                          <pic:cNvPr id="0" name="tmpugsl1ft7.png"/>
                           <pic:cNvPicPr/>
                         </pic:nvPicPr>
                         <pic:blipFill>
@@ -10823,7 +10823,7 @@
                     <a:graphicData uri="http://schemas.openxmlformats.org/drawingml/2006/picture">
                       <pic:pic>
                         <pic:nvPicPr>
-                          <pic:cNvPr id="0" name="tmpt_ndyu19.png"/>
+                          <pic:cNvPr id="0" name="tmpe5fba5tv.png"/>
                           <pic:cNvPicPr/>
                         </pic:nvPicPr>
                         <pic:blipFill>
@@ -11353,7 +11353,7 @@
                     <a:graphicData uri="http://schemas.openxmlformats.org/drawingml/2006/picture">
                       <pic:pic>
                         <pic:nvPicPr>
-                          <pic:cNvPr id="0" name="tmpp259kalr.png"/>
+                          <pic:cNvPr id="0" name="tmp53th__hb.png"/>
                           <pic:cNvPicPr/>
                         </pic:nvPicPr>
                         <pic:blipFill>
@@ -11855,7 +11855,7 @@
                     <a:graphicData uri="http://schemas.openxmlformats.org/drawingml/2006/picture">
                       <pic:pic>
                         <pic:nvPicPr>
-                          <pic:cNvPr id="0" name="tmp0phi1lkb.png"/>
+                          <pic:cNvPr id="0" name="tmp940744f0.png"/>
                           <pic:cNvPicPr/>
                         </pic:nvPicPr>
                         <pic:blipFill>
